--- a/eclipse+ndk+python将cocos2d-x.docx
+++ b/eclipse+ndk+python将cocos2d-x.docx
@@ -27,6 +27,103 @@
           <w:bCs/>
           <w:color w:val="333333"/>
           <w:sz w:val="27"/>
+          <w:lang w:eastAsia="zh-CN"/>
+        </w:rPr>
+      </w:pPr>
+      <w:r>
+        <w:rPr>
+          <w:rFonts w:hint="eastAsia" w:ascii="微软雅黑" w:hAnsi="微软雅黑" w:cs="宋体"/>
+          <w:b/>
+          <w:bCs/>
+          <w:color w:val="333333"/>
+          <w:sz w:val="27"/>
+          <w:lang w:eastAsia="zh-CN"/>
+        </w:rPr>
+        <w:t>环境的搭建：</w:t>
+      </w:r>
+    </w:p>
+    <w:p>
+      <w:pPr>
+        <w:adjustRightInd/>
+        <w:snapToGrid/>
+        <w:spacing w:after="0"/>
+        <w:rPr>
+          <w:rFonts w:hint="eastAsia" w:ascii="微软雅黑" w:hAnsi="微软雅黑" w:cs="宋体"/>
+          <w:b/>
+          <w:bCs/>
+          <w:color w:val="333333"/>
+          <w:sz w:val="27"/>
+          <w:lang w:eastAsia="zh-CN"/>
+        </w:rPr>
+      </w:pPr>
+      <w:r>
+        <w:rPr>
+          <w:rFonts w:hint="eastAsia" w:ascii="微软雅黑" w:hAnsi="微软雅黑" w:cs="宋体"/>
+          <w:b/>
+          <w:bCs/>
+          <w:color w:val="333333"/>
+          <w:sz w:val="27"/>
+          <w:lang w:eastAsia="zh-CN"/>
+        </w:rPr>
+        <w:fldChar w:fldCharType="begin"/>
+      </w:r>
+      <w:r>
+        <w:rPr>
+          <w:rFonts w:hint="eastAsia" w:ascii="微软雅黑" w:hAnsi="微软雅黑" w:cs="宋体"/>
+          <w:b/>
+          <w:bCs/>
+          <w:color w:val="333333"/>
+          <w:sz w:val="27"/>
+          <w:lang w:eastAsia="zh-CN"/>
+        </w:rPr>
+        <w:instrText xml:space="preserve"> HYPERLINK "http://www.cnblogs.com/lhming/archive/2012/06/27/2566460.html" </w:instrText>
+      </w:r>
+      <w:r>
+        <w:rPr>
+          <w:rFonts w:hint="eastAsia" w:ascii="微软雅黑" w:hAnsi="微软雅黑" w:cs="宋体"/>
+          <w:b/>
+          <w:bCs/>
+          <w:color w:val="333333"/>
+          <w:sz w:val="27"/>
+          <w:lang w:eastAsia="zh-CN"/>
+        </w:rPr>
+        <w:fldChar w:fldCharType="separate"/>
+      </w:r>
+      <w:r>
+        <w:rPr>
+          <w:rStyle w:val="10"/>
+          <w:rFonts w:hint="eastAsia" w:ascii="微软雅黑" w:hAnsi="微软雅黑" w:cs="宋体"/>
+          <w:b/>
+          <w:bCs/>
+          <w:sz w:val="27"/>
+          <w:lang w:eastAsia="zh-CN"/>
+        </w:rPr>
+        <w:t>http://www.cnblogs.com/lhming/archive/2012/06/27/2566460.html</w:t>
+      </w:r>
+      <w:r>
+        <w:rPr>
+          <w:rFonts w:hint="eastAsia" w:ascii="微软雅黑" w:hAnsi="微软雅黑" w:cs="宋体"/>
+          <w:b/>
+          <w:bCs/>
+          <w:color w:val="333333"/>
+          <w:sz w:val="27"/>
+          <w:lang w:eastAsia="zh-CN"/>
+        </w:rPr>
+        <w:fldChar w:fldCharType="end"/>
+      </w:r>
+    </w:p>
+    <w:p>
+      <w:pPr>
+        <w:adjustRightInd/>
+        <w:snapToGrid/>
+        <w:spacing w:after="0"/>
+        <w:rPr>
+          <w:rFonts w:hint="eastAsia" w:ascii="微软雅黑" w:hAnsi="微软雅黑" w:cs="宋体"/>
+          <w:b/>
+          <w:bCs/>
+          <w:color w:val="333333"/>
+          <w:sz w:val="27"/>
+          <w:lang w:eastAsia="zh-CN"/>
         </w:rPr>
       </w:pPr>
     </w:p>
@@ -7121,7 +7218,7 @@
         <w:snapToGrid/>
         <w:spacing w:after="0"/>
         <w:rPr>
-          <w:rFonts w:hint="eastAsia" w:ascii="微软雅黑" w:hAnsi="微软雅黑" w:eastAsia="微软雅黑" w:cs="宋体"/>
+          <w:rFonts w:hint="eastAsia" w:ascii="微软雅黑" w:hAnsi="微软雅黑" w:cs="宋体"/>
           <w:b/>
           <w:bCs/>
           <w:color w:val="333333"/>
@@ -7138,7 +7235,7 @@
           <w:sz w:val="27"/>
           <w:lang w:eastAsia="zh-CN"/>
         </w:rPr>
-        <w:t>额外补充的：</w:t>
+        <w:t>继续补充：</w:t>
       </w:r>
     </w:p>
     <w:p>
@@ -7164,7 +7261,7 @@
           <w:sz w:val="27"/>
           <w:lang w:val="en-US" w:eastAsia="zh-CN"/>
         </w:rPr>
-        <w:t>1，Main.cpp报了很多错误的</w:t>
+        <w:t>1，在Preferences中的Android中的SDK Location中修改SDK的路径。</w:t>
       </w:r>
     </w:p>
     <w:p>
@@ -7190,7 +7287,7 @@
           <w:sz w:val="27"/>
           <w:lang w:val="en-US" w:eastAsia="zh-CN"/>
         </w:rPr>
-        <w:t>打开项目的properties 找到c/c++的General，点击code analysis选择 user project settings 然后把syntax and sematic errors勾掉，全部勾掉就好了。</w:t>
+        <w:t>2，在项目的properties的c/c++ Build中的 Builder Command中修改NDK的路径。</w:t>
       </w:r>
     </w:p>
     <w:p>
@@ -7207,12 +7304,7 @@
           <w:lang w:val="en-US" w:eastAsia="zh-CN"/>
         </w:rPr>
       </w:pPr>
-    </w:p>
-    <w:p>
-      <w:pPr>
-        <w:adjustRightInd/>
-        <w:snapToGrid/>
-        <w:spacing w:after="0"/>
+      <w:r>
         <w:rPr>
           <w:rFonts w:hint="eastAsia" w:ascii="微软雅黑" w:hAnsi="微软雅黑" w:cs="宋体"/>
           <w:b/>
@@ -7221,8 +7313,14 @@
           <w:sz w:val="27"/>
           <w:lang w:val="en-US" w:eastAsia="zh-CN"/>
         </w:rPr>
-      </w:pPr>
-      <w:r>
+        <w:t>3，经过SVN更新上来的cocos2d-x文件，有时候会缺失，提示LOCAL_SRC_FILES points to a missing file，需要把官网上的一些cocos2d-x文件拷贝过来覆盖即可。</w:t>
+      </w:r>
+    </w:p>
+    <w:p>
+      <w:pPr>
+        <w:adjustRightInd/>
+        <w:snapToGrid/>
+        <w:spacing w:after="0"/>
         <w:rPr>
           <w:rFonts w:hint="eastAsia" w:ascii="微软雅黑" w:hAnsi="微软雅黑" w:cs="宋体"/>
           <w:b/>
@@ -7231,14 +7329,8 @@
           <w:sz w:val="27"/>
           <w:lang w:val="en-US" w:eastAsia="zh-CN"/>
         </w:rPr>
-        <w:t>2，关于alipay_lib的问题</w:t>
-      </w:r>
-    </w:p>
-    <w:p>
-      <w:pPr>
-        <w:adjustRightInd/>
-        <w:snapToGrid/>
-        <w:spacing w:after="0"/>
+      </w:pPr>
+      <w:r>
         <w:rPr>
           <w:rFonts w:hint="eastAsia" w:ascii="微软雅黑" w:hAnsi="微软雅黑" w:cs="宋体"/>
           <w:b/>
@@ -7247,435 +7339,622 @@
           <w:sz w:val="27"/>
           <w:lang w:val="en-US" w:eastAsia="zh-CN"/>
         </w:rPr>
-      </w:pPr>
-      <w:r>
-        <w:rPr>
-          <w:rFonts w:hint="eastAsia" w:ascii="微软雅黑" w:hAnsi="微软雅黑" w:cs="宋体"/>
-          <w:b/>
-          <w:bCs/>
-          <w:color w:val="333333"/>
-          <w:sz w:val="27"/>
-          <w:lang w:val="en-US" w:eastAsia="zh-CN"/>
-        </w:rPr>
-        <w:t>既要走正常的jar流程，还要在项目属性中的android中add library.</w:t>
-      </w:r>
-    </w:p>
-    <w:p>
-      <w:pPr>
-        <w:adjustRightInd/>
-        <w:snapToGrid/>
-        <w:spacing w:after="0"/>
-        <w:rPr>
-          <w:rFonts w:hint="eastAsia" w:ascii="微软雅黑" w:hAnsi="微软雅黑" w:cs="宋体"/>
-          <w:b/>
-          <w:bCs/>
-          <w:color w:val="333333"/>
-          <w:sz w:val="27"/>
-          <w:lang w:val="en-US" w:eastAsia="zh-CN"/>
-        </w:rPr>
-      </w:pPr>
-      <w:r>
-        <w:rPr>
-          <w:rFonts w:hint="eastAsia" w:ascii="微软雅黑" w:hAnsi="微软雅黑" w:cs="宋体"/>
-          <w:b/>
-          <w:bCs/>
-          <w:color w:val="333333"/>
-          <w:sz w:val="27"/>
-          <w:lang w:val="en-US" w:eastAsia="zh-CN"/>
-        </w:rPr>
-        <w:t>3,关于network pemission的错误提示，不仅要在alipay的manifest文件中添加ACCESS_NETWORK_STATE和ACCESS_WIFI_STATE，要在主的工程中也要添加这2个权限，否则出错。</w:t>
-      </w:r>
-    </w:p>
-    <w:p>
-      <w:pPr>
-        <w:adjustRightInd/>
-        <w:snapToGrid/>
-        <w:spacing w:after="0"/>
-        <w:rPr>
-          <w:rFonts w:hint="eastAsia" w:ascii="微软雅黑" w:hAnsi="微软雅黑" w:cs="宋体"/>
-          <w:b/>
-          <w:bCs/>
-          <w:color w:val="333333"/>
-          <w:sz w:val="27"/>
-          <w:lang w:val="en-US" w:eastAsia="zh-CN"/>
-        </w:rPr>
-      </w:pPr>
-      <w:r>
-        <w:rPr>
-          <w:rFonts w:hint="eastAsia" w:ascii="微软雅黑" w:hAnsi="微软雅黑" w:cs="宋体"/>
-          <w:b/>
-          <w:bCs/>
-          <w:color w:val="333333"/>
-          <w:sz w:val="27"/>
-          <w:lang w:val="en-US" w:eastAsia="zh-CN"/>
-        </w:rPr>
-        <w:t>4，自动更新的时候 ，也要加一些向手机可写的权限。</w:t>
-      </w:r>
-    </w:p>
-    <w:p>
-      <w:pPr>
-        <w:adjustRightInd/>
-        <w:snapToGrid/>
-        <w:spacing w:after="0"/>
-        <w:rPr>
-          <w:rFonts w:hint="eastAsia" w:ascii="微软雅黑" w:hAnsi="微软雅黑" w:cs="宋体"/>
-          <w:b/>
-          <w:bCs/>
-          <w:color w:val="333333"/>
-          <w:sz w:val="27"/>
-          <w:lang w:val="en-US" w:eastAsia="zh-CN"/>
-        </w:rPr>
-      </w:pPr>
-      <w:r>
-        <w:rPr>
-          <w:rFonts w:hint="eastAsia" w:ascii="微软雅黑" w:hAnsi="微软雅黑" w:cs="宋体"/>
-          <w:b/>
-          <w:bCs/>
-          <w:color w:val="333333"/>
-          <w:sz w:val="27"/>
-          <w:lang w:val="en-US" w:eastAsia="zh-CN"/>
-        </w:rPr>
-        <w:t>5,UM分享的时候，有一些例如facebook等分享可以取消暂时不要了，直接把import的头文件删除即可。</w:t>
-      </w:r>
-    </w:p>
-    <w:p>
-      <w:pPr>
-        <w:adjustRightInd/>
-        <w:snapToGrid/>
-        <w:spacing w:after="0"/>
-        <w:rPr>
-          <w:rFonts w:hint="eastAsia" w:ascii="微软雅黑" w:hAnsi="微软雅黑" w:cs="宋体"/>
-          <w:b/>
-          <w:bCs/>
-          <w:color w:val="333333"/>
-          <w:sz w:val="27"/>
-          <w:lang w:val="en-US" w:eastAsia="zh-CN"/>
-        </w:rPr>
-      </w:pPr>
-      <w:r>
-        <w:rPr>
-          <w:rFonts w:hint="eastAsia" w:ascii="微软雅黑" w:hAnsi="微软雅黑" w:cs="宋体"/>
-          <w:b/>
-          <w:bCs/>
-          <w:color w:val="333333"/>
-          <w:sz w:val="27"/>
-          <w:lang w:val="en-US" w:eastAsia="zh-CN"/>
-        </w:rPr>
-        <w:t>6，UM分享的时候如果遇到class not found的exception，需要把资源重新拷贝一遍，就可以了。</w:t>
-      </w:r>
-    </w:p>
-    <w:p>
-      <w:pPr>
-        <w:adjustRightInd/>
-        <w:snapToGrid/>
-        <w:spacing w:after="0"/>
-        <w:rPr>
-          <w:rFonts w:hint="eastAsia" w:ascii="微软雅黑" w:hAnsi="微软雅黑" w:cs="宋体"/>
-          <w:b/>
-          <w:bCs/>
-          <w:color w:val="333333"/>
-          <w:sz w:val="27"/>
-          <w:lang w:val="en-US" w:eastAsia="zh-CN"/>
-        </w:rPr>
-      </w:pPr>
-      <w:r>
-        <w:rPr>
-          <w:rFonts w:hint="eastAsia" w:ascii="微软雅黑" w:hAnsi="微软雅黑" w:cs="宋体"/>
-          <w:b/>
-          <w:bCs/>
-          <w:color w:val="333333"/>
-          <w:sz w:val="27"/>
-          <w:lang w:val="en-US" w:eastAsia="zh-CN"/>
-        </w:rPr>
-        <w:t>7，微信的分享需要带数字签名的apk，需要用keytool把keystore里密码取出来，在微信公众平台申请时，要把中间的冒号去掉，否则分享不出去。</w:t>
-      </w:r>
-    </w:p>
-    <w:p>
-      <w:pPr>
-        <w:adjustRightInd/>
-        <w:snapToGrid/>
-        <w:spacing w:after="0"/>
-        <w:rPr>
-          <w:rFonts w:hint="eastAsia" w:ascii="微软雅黑" w:hAnsi="微软雅黑" w:cs="宋体"/>
-          <w:b/>
-          <w:bCs/>
-          <w:color w:val="333333"/>
-          <w:sz w:val="27"/>
-          <w:lang w:val="en-US" w:eastAsia="zh-CN"/>
-        </w:rPr>
-      </w:pPr>
-    </w:p>
-    <w:p>
-      <w:pPr>
-        <w:adjustRightInd/>
-        <w:snapToGrid/>
-        <w:spacing w:after="0"/>
-        <w:rPr>
-          <w:rFonts w:hint="eastAsia" w:ascii="微软雅黑" w:hAnsi="微软雅黑" w:cs="宋体"/>
-          <w:b/>
-          <w:bCs/>
-          <w:color w:val="333333"/>
-          <w:sz w:val="27"/>
-          <w:lang w:val="en-US" w:eastAsia="zh-CN"/>
-        </w:rPr>
-      </w:pPr>
-      <w:r>
-        <w:rPr>
-          <w:rFonts w:hint="eastAsia" w:ascii="微软雅黑" w:hAnsi="微软雅黑" w:cs="宋体"/>
-          <w:b/>
-          <w:bCs/>
-          <w:color w:val="333333"/>
-          <w:sz w:val="27"/>
-          <w:lang w:val="en-US" w:eastAsia="zh-CN"/>
-        </w:rPr>
-        <w:t>几个重要的参考链接：</w:t>
-      </w:r>
-    </w:p>
-    <w:p>
-      <w:pPr>
-        <w:adjustRightInd/>
-        <w:snapToGrid/>
-        <w:spacing w:after="0"/>
-        <w:rPr>
-          <w:rFonts w:hint="eastAsia" w:ascii="微软雅黑" w:hAnsi="微软雅黑" w:cs="宋体"/>
-          <w:b/>
-          <w:bCs/>
-          <w:color w:val="333333"/>
-          <w:sz w:val="27"/>
-          <w:lang w:val="en-US" w:eastAsia="zh-CN"/>
-        </w:rPr>
-      </w:pPr>
-      <w:r>
-        <w:rPr>
-          <w:rFonts w:hint="eastAsia" w:ascii="微软雅黑" w:hAnsi="微软雅黑" w:cs="宋体"/>
-          <w:b/>
-          <w:bCs/>
-          <w:color w:val="333333"/>
-          <w:sz w:val="27"/>
-          <w:lang w:val="en-US" w:eastAsia="zh-CN"/>
-        </w:rPr>
-        <w:t>1，环境搭建</w:t>
-      </w:r>
-    </w:p>
-    <w:p>
-      <w:pPr>
-        <w:adjustRightInd/>
-        <w:snapToGrid/>
-        <w:spacing w:after="0"/>
-        <w:rPr>
-          <w:rFonts w:hint="eastAsia" w:ascii="微软雅黑" w:hAnsi="微软雅黑" w:cs="宋体"/>
-          <w:b/>
-          <w:bCs/>
-          <w:color w:val="333333"/>
-          <w:sz w:val="27"/>
-          <w:lang w:val="en-US" w:eastAsia="zh-CN"/>
-        </w:rPr>
-      </w:pPr>
-      <w:r>
-        <w:rPr>
-          <w:rFonts w:hint="eastAsia" w:ascii="微软雅黑" w:hAnsi="微软雅黑" w:cs="宋体"/>
-          <w:b/>
-          <w:bCs/>
-          <w:color w:val="333333"/>
-          <w:sz w:val="27"/>
-          <w:lang w:val="en-US" w:eastAsia="zh-CN"/>
-        </w:rPr>
-        <w:fldChar w:fldCharType="begin"/>
-      </w:r>
-      <w:r>
-        <w:rPr>
-          <w:rFonts w:hint="eastAsia" w:ascii="微软雅黑" w:hAnsi="微软雅黑" w:cs="宋体"/>
-          <w:b/>
-          <w:bCs/>
-          <w:color w:val="333333"/>
-          <w:sz w:val="27"/>
-          <w:lang w:val="en-US" w:eastAsia="zh-CN"/>
-        </w:rPr>
-        <w:instrText xml:space="preserve"> HYPERLINK "http://www.cnblogs.com/lhming/archive/2012/06/27/2566460.html" </w:instrText>
-      </w:r>
-      <w:r>
-        <w:rPr>
-          <w:rFonts w:hint="eastAsia" w:ascii="微软雅黑" w:hAnsi="微软雅黑" w:cs="宋体"/>
-          <w:b/>
-          <w:bCs/>
-          <w:color w:val="333333"/>
-          <w:sz w:val="27"/>
-          <w:lang w:val="en-US" w:eastAsia="zh-CN"/>
-        </w:rPr>
-        <w:fldChar w:fldCharType="separate"/>
-      </w:r>
-      <w:r>
-        <w:rPr>
-          <w:rStyle w:val="10"/>
-          <w:rFonts w:hint="eastAsia" w:ascii="微软雅黑" w:hAnsi="微软雅黑" w:cs="宋体"/>
-          <w:b/>
-          <w:bCs/>
-          <w:sz w:val="27"/>
-          <w:lang w:val="en-US" w:eastAsia="zh-CN"/>
-        </w:rPr>
-        <w:t>http://www.cnblogs.com/lhming/archive/2012/06/27/2566460.html</w:t>
-      </w:r>
-      <w:r>
-        <w:rPr>
-          <w:rFonts w:hint="eastAsia" w:ascii="微软雅黑" w:hAnsi="微软雅黑" w:cs="宋体"/>
-          <w:b/>
-          <w:bCs/>
-          <w:color w:val="333333"/>
-          <w:sz w:val="27"/>
-          <w:lang w:val="en-US" w:eastAsia="zh-CN"/>
-        </w:rPr>
-        <w:fldChar w:fldCharType="end"/>
-      </w:r>
-    </w:p>
-    <w:p>
-      <w:pPr>
-        <w:adjustRightInd/>
-        <w:snapToGrid/>
-        <w:spacing w:after="0"/>
-        <w:rPr>
-          <w:rFonts w:hint="eastAsia" w:ascii="微软雅黑" w:hAnsi="微软雅黑" w:cs="宋体"/>
-          <w:b/>
-          <w:bCs/>
-          <w:color w:val="333333"/>
-          <w:sz w:val="27"/>
-          <w:lang w:val="en-US" w:eastAsia="zh-CN"/>
-        </w:rPr>
-      </w:pPr>
-      <w:r>
-        <w:rPr>
-          <w:rFonts w:hint="eastAsia" w:ascii="微软雅黑" w:hAnsi="微软雅黑" w:cs="宋体"/>
-          <w:b/>
-          <w:bCs/>
-          <w:color w:val="333333"/>
-          <w:sz w:val="27"/>
-          <w:lang w:val="en-US" w:eastAsia="zh-CN"/>
-        </w:rPr>
-        <w:t>2，调用支付宝接口</w:t>
-      </w:r>
-    </w:p>
-    <w:p>
-      <w:pPr>
-        <w:adjustRightInd/>
-        <w:snapToGrid/>
-        <w:spacing w:after="0"/>
-        <w:rPr>
-          <w:rFonts w:hint="eastAsia" w:ascii="微软雅黑" w:hAnsi="微软雅黑" w:cs="宋体"/>
-          <w:b/>
-          <w:bCs/>
-          <w:color w:val="333333"/>
-          <w:sz w:val="27"/>
-          <w:lang w:val="en-US" w:eastAsia="zh-CN"/>
-        </w:rPr>
-      </w:pPr>
-      <w:r>
-        <w:rPr>
-          <w:rFonts w:hint="eastAsia" w:ascii="微软雅黑" w:hAnsi="微软雅黑" w:cs="宋体"/>
-          <w:b/>
-          <w:bCs/>
-          <w:color w:val="333333"/>
-          <w:sz w:val="27"/>
-          <w:lang w:val="en-US" w:eastAsia="zh-CN"/>
-        </w:rPr>
-        <w:fldChar w:fldCharType="begin"/>
-      </w:r>
-      <w:r>
-        <w:rPr>
-          <w:rFonts w:hint="eastAsia" w:ascii="微软雅黑" w:hAnsi="微软雅黑" w:cs="宋体"/>
-          <w:b/>
-          <w:bCs/>
-          <w:color w:val="333333"/>
-          <w:sz w:val="27"/>
-          <w:lang w:val="en-US" w:eastAsia="zh-CN"/>
-        </w:rPr>
-        <w:instrText xml:space="preserve"> HYPERLINK "http://blog.csdn.net/lilidejing/article/details/19483717" </w:instrText>
-      </w:r>
-      <w:r>
-        <w:rPr>
-          <w:rFonts w:hint="eastAsia" w:ascii="微软雅黑" w:hAnsi="微软雅黑" w:cs="宋体"/>
-          <w:b/>
-          <w:bCs/>
-          <w:color w:val="333333"/>
-          <w:sz w:val="27"/>
-          <w:lang w:val="en-US" w:eastAsia="zh-CN"/>
-        </w:rPr>
-        <w:fldChar w:fldCharType="separate"/>
-      </w:r>
-      <w:r>
-        <w:rPr>
-          <w:rStyle w:val="10"/>
-          <w:rFonts w:hint="eastAsia" w:ascii="微软雅黑" w:hAnsi="微软雅黑" w:cs="宋体"/>
-          <w:b/>
-          <w:bCs/>
-          <w:sz w:val="27"/>
-          <w:lang w:val="en-US" w:eastAsia="zh-CN"/>
-        </w:rPr>
-        <w:t>http://blog.csdn.net/lilidejing/article/details/19483717</w:t>
-      </w:r>
-      <w:r>
-        <w:rPr>
-          <w:rFonts w:hint="eastAsia" w:ascii="微软雅黑" w:hAnsi="微软雅黑" w:cs="宋体"/>
-          <w:b/>
-          <w:bCs/>
-          <w:color w:val="333333"/>
-          <w:sz w:val="27"/>
-          <w:lang w:val="en-US" w:eastAsia="zh-CN"/>
-        </w:rPr>
-        <w:fldChar w:fldCharType="end"/>
-      </w:r>
-    </w:p>
-    <w:p>
-      <w:pPr>
-        <w:adjustRightInd/>
-        <w:snapToGrid/>
-        <w:spacing w:after="0"/>
-        <w:rPr>
-          <w:rFonts w:hint="eastAsia" w:ascii="微软雅黑" w:hAnsi="微软雅黑" w:cs="宋体"/>
-          <w:b/>
-          <w:bCs/>
-          <w:color w:val="333333"/>
-          <w:sz w:val="27"/>
-          <w:lang w:val="en-US" w:eastAsia="zh-CN"/>
-        </w:rPr>
-      </w:pPr>
-      <w:r>
-        <w:rPr>
-          <w:rFonts w:hint="eastAsia" w:ascii="微软雅黑" w:hAnsi="微软雅黑" w:cs="宋体"/>
-          <w:b/>
-          <w:bCs/>
-          <w:color w:val="333333"/>
-          <w:sz w:val="27"/>
-          <w:lang w:val="en-US" w:eastAsia="zh-CN"/>
-        </w:rPr>
-        <w:t>3，自动更新</w:t>
-      </w:r>
-    </w:p>
-    <w:p>
-      <w:pPr>
-        <w:adjustRightInd/>
-        <w:snapToGrid/>
-        <w:spacing w:after="0"/>
-        <w:rPr>
-          <w:rFonts w:hint="eastAsia" w:ascii="微软雅黑" w:hAnsi="微软雅黑" w:cs="宋体"/>
-          <w:b/>
-          <w:bCs/>
-          <w:color w:val="333333"/>
-          <w:sz w:val="27"/>
-          <w:lang w:val="en-US" w:eastAsia="zh-CN"/>
-        </w:rPr>
-      </w:pPr>
-      <w:r>
-        <w:rPr>
-          <w:rFonts w:hint="eastAsia" w:ascii="微软雅黑" w:hAnsi="微软雅黑" w:cs="宋体"/>
-          <w:b/>
-          <w:bCs/>
-          <w:color w:val="333333"/>
-          <w:sz w:val="27"/>
-          <w:lang w:val="en-US" w:eastAsia="zh-CN"/>
-        </w:rPr>
-        <w:t>http://www.cnblogs.com/coolszy/archive/2012/04/27/2474279.html</w:t>
+        <w:t>4，DDMS中发现不到设备经常是由于设备的驱动程序未安装成功，可以下载手机助手安装。</w:t>
       </w:r>
       <w:bookmarkStart w:id="0" w:name="_GoBack"/>
       <w:bookmarkEnd w:id="0"/>
+    </w:p>
+    <w:p>
+      <w:pPr>
+        <w:adjustRightInd/>
+        <w:snapToGrid/>
+        <w:spacing w:after="0"/>
+        <w:rPr>
+          <w:rFonts w:hint="eastAsia" w:ascii="微软雅黑" w:hAnsi="微软雅黑" w:eastAsia="微软雅黑" w:cs="宋体"/>
+          <w:b/>
+          <w:bCs/>
+          <w:color w:val="333333"/>
+          <w:sz w:val="27"/>
+          <w:lang w:eastAsia="zh-CN"/>
+        </w:rPr>
+      </w:pPr>
+      <w:r>
+        <w:rPr>
+          <w:rFonts w:hint="eastAsia" w:ascii="微软雅黑" w:hAnsi="微软雅黑" w:cs="宋体"/>
+          <w:b/>
+          <w:bCs/>
+          <w:color w:val="333333"/>
+          <w:sz w:val="27"/>
+          <w:lang w:eastAsia="zh-CN"/>
+        </w:rPr>
+        <w:t>额外补充的：</w:t>
+      </w:r>
+    </w:p>
+    <w:p>
+      <w:pPr>
+        <w:adjustRightInd/>
+        <w:snapToGrid/>
+        <w:spacing w:after="0"/>
+        <w:rPr>
+          <w:rFonts w:hint="eastAsia" w:ascii="微软雅黑" w:hAnsi="微软雅黑" w:cs="宋体"/>
+          <w:b/>
+          <w:bCs/>
+          <w:color w:val="333333"/>
+          <w:sz w:val="27"/>
+          <w:lang w:val="en-US" w:eastAsia="zh-CN"/>
+        </w:rPr>
+      </w:pPr>
+      <w:r>
+        <w:rPr>
+          <w:rFonts w:hint="eastAsia" w:ascii="微软雅黑" w:hAnsi="微软雅黑" w:cs="宋体"/>
+          <w:b/>
+          <w:bCs/>
+          <w:color w:val="333333"/>
+          <w:sz w:val="27"/>
+          <w:lang w:val="en-US" w:eastAsia="zh-CN"/>
+        </w:rPr>
+        <w:t>1，Main.cpp报了很多错误的</w:t>
+      </w:r>
+    </w:p>
+    <w:p>
+      <w:pPr>
+        <w:adjustRightInd/>
+        <w:snapToGrid/>
+        <w:spacing w:after="0"/>
+        <w:rPr>
+          <w:rFonts w:hint="eastAsia" w:ascii="微软雅黑" w:hAnsi="微软雅黑" w:cs="宋体"/>
+          <w:b/>
+          <w:bCs/>
+          <w:color w:val="333333"/>
+          <w:sz w:val="27"/>
+          <w:lang w:val="en-US" w:eastAsia="zh-CN"/>
+        </w:rPr>
+      </w:pPr>
+      <w:r>
+        <w:rPr>
+          <w:rFonts w:hint="eastAsia" w:ascii="微软雅黑" w:hAnsi="微软雅黑" w:cs="宋体"/>
+          <w:b/>
+          <w:bCs/>
+          <w:color w:val="333333"/>
+          <w:sz w:val="27"/>
+          <w:lang w:val="en-US" w:eastAsia="zh-CN"/>
+        </w:rPr>
+        <w:t>打开项目的properties 找到c/c++的General，点击code analysis选择 user project settings 然后把syntax and sematic errors勾掉，全部勾掉就好了。</w:t>
+      </w:r>
+    </w:p>
+    <w:p>
+      <w:pPr>
+        <w:adjustRightInd/>
+        <w:snapToGrid/>
+        <w:spacing w:after="0"/>
+        <w:rPr>
+          <w:rFonts w:hint="eastAsia" w:ascii="微软雅黑" w:hAnsi="微软雅黑" w:cs="宋体"/>
+          <w:b/>
+          <w:bCs/>
+          <w:color w:val="333333"/>
+          <w:sz w:val="27"/>
+          <w:lang w:val="en-US" w:eastAsia="zh-CN"/>
+        </w:rPr>
+      </w:pPr>
+    </w:p>
+    <w:p>
+      <w:pPr>
+        <w:adjustRightInd/>
+        <w:snapToGrid/>
+        <w:spacing w:after="0"/>
+        <w:rPr>
+          <w:rFonts w:hint="eastAsia" w:ascii="微软雅黑" w:hAnsi="微软雅黑" w:cs="宋体"/>
+          <w:b/>
+          <w:bCs/>
+          <w:color w:val="333333"/>
+          <w:sz w:val="27"/>
+          <w:lang w:val="en-US" w:eastAsia="zh-CN"/>
+        </w:rPr>
+      </w:pPr>
+      <w:r>
+        <w:rPr>
+          <w:rFonts w:hint="eastAsia" w:ascii="微软雅黑" w:hAnsi="微软雅黑" w:cs="宋体"/>
+          <w:b/>
+          <w:bCs/>
+          <w:color w:val="333333"/>
+          <w:sz w:val="27"/>
+          <w:lang w:val="en-US" w:eastAsia="zh-CN"/>
+        </w:rPr>
+        <w:t>2，关于alipay_lib的问题</w:t>
+      </w:r>
+    </w:p>
+    <w:p>
+      <w:pPr>
+        <w:adjustRightInd/>
+        <w:snapToGrid/>
+        <w:spacing w:after="0"/>
+        <w:rPr>
+          <w:rFonts w:hint="eastAsia" w:ascii="微软雅黑" w:hAnsi="微软雅黑" w:cs="宋体"/>
+          <w:b/>
+          <w:bCs/>
+          <w:color w:val="333333"/>
+          <w:sz w:val="27"/>
+          <w:lang w:val="en-US" w:eastAsia="zh-CN"/>
+        </w:rPr>
+      </w:pPr>
+      <w:r>
+        <w:rPr>
+          <w:rFonts w:hint="eastAsia" w:ascii="微软雅黑" w:hAnsi="微软雅黑" w:cs="宋体"/>
+          <w:b/>
+          <w:bCs/>
+          <w:color w:val="333333"/>
+          <w:sz w:val="27"/>
+          <w:lang w:val="en-US" w:eastAsia="zh-CN"/>
+        </w:rPr>
+        <w:t>既要走正常的jar流程，还要在项目属性中的android中add library.</w:t>
+      </w:r>
+    </w:p>
+    <w:p>
+      <w:pPr>
+        <w:adjustRightInd/>
+        <w:snapToGrid/>
+        <w:spacing w:after="0"/>
+        <w:rPr>
+          <w:rFonts w:hint="eastAsia" w:ascii="微软雅黑" w:hAnsi="微软雅黑" w:cs="宋体"/>
+          <w:b/>
+          <w:bCs/>
+          <w:color w:val="333333"/>
+          <w:sz w:val="27"/>
+          <w:lang w:val="en-US" w:eastAsia="zh-CN"/>
+        </w:rPr>
+      </w:pPr>
+      <w:r>
+        <w:rPr>
+          <w:rFonts w:hint="eastAsia" w:ascii="微软雅黑" w:hAnsi="微软雅黑" w:cs="宋体"/>
+          <w:b/>
+          <w:bCs/>
+          <w:color w:val="333333"/>
+          <w:sz w:val="27"/>
+          <w:lang w:val="en-US" w:eastAsia="zh-CN"/>
+        </w:rPr>
+        <w:t>3,关于network pemission的错误提示，不仅要在alipay的manifest文件中添加ACCESS_NETWORK_STATE和ACCESS_WIFI_STATE，要在主的工程中也要添加这2个权限，否则出错。</w:t>
+      </w:r>
+    </w:p>
+    <w:p>
+      <w:pPr>
+        <w:adjustRightInd/>
+        <w:snapToGrid/>
+        <w:spacing w:after="0"/>
+        <w:rPr>
+          <w:rFonts w:hint="eastAsia" w:ascii="微软雅黑" w:hAnsi="微软雅黑" w:cs="宋体"/>
+          <w:b/>
+          <w:bCs/>
+          <w:color w:val="333333"/>
+          <w:sz w:val="27"/>
+          <w:lang w:val="en-US" w:eastAsia="zh-CN"/>
+        </w:rPr>
+      </w:pPr>
+      <w:r>
+        <w:rPr>
+          <w:rFonts w:hint="eastAsia" w:ascii="微软雅黑" w:hAnsi="微软雅黑" w:cs="宋体"/>
+          <w:b/>
+          <w:bCs/>
+          <w:color w:val="333333"/>
+          <w:sz w:val="27"/>
+          <w:lang w:val="en-US" w:eastAsia="zh-CN"/>
+        </w:rPr>
+        <w:t>4，自动更新的时候 ，也要加一些向手机可写的权限。</w:t>
+      </w:r>
+    </w:p>
+    <w:p>
+      <w:pPr>
+        <w:adjustRightInd/>
+        <w:snapToGrid/>
+        <w:spacing w:after="0"/>
+        <w:rPr>
+          <w:rFonts w:hint="eastAsia" w:ascii="微软雅黑" w:hAnsi="微软雅黑" w:cs="宋体"/>
+          <w:b/>
+          <w:bCs/>
+          <w:color w:val="333333"/>
+          <w:sz w:val="27"/>
+          <w:lang w:val="en-US" w:eastAsia="zh-CN"/>
+        </w:rPr>
+      </w:pPr>
+      <w:r>
+        <w:rPr>
+          <w:rFonts w:hint="eastAsia" w:ascii="微软雅黑" w:hAnsi="微软雅黑" w:cs="宋体"/>
+          <w:b/>
+          <w:bCs/>
+          <w:color w:val="333333"/>
+          <w:sz w:val="27"/>
+          <w:lang w:val="en-US" w:eastAsia="zh-CN"/>
+        </w:rPr>
+        <w:t>5,UM分享的时候，有一些例如facebook等分享可以取消暂时不要了，直接把import的头文件删除即可。</w:t>
+      </w:r>
+    </w:p>
+    <w:p>
+      <w:pPr>
+        <w:adjustRightInd/>
+        <w:snapToGrid/>
+        <w:spacing w:after="0"/>
+        <w:rPr>
+          <w:rFonts w:hint="eastAsia" w:ascii="微软雅黑" w:hAnsi="微软雅黑" w:cs="宋体"/>
+          <w:b/>
+          <w:bCs/>
+          <w:color w:val="333333"/>
+          <w:sz w:val="27"/>
+          <w:lang w:val="en-US" w:eastAsia="zh-CN"/>
+        </w:rPr>
+      </w:pPr>
+      <w:r>
+        <w:rPr>
+          <w:rFonts w:hint="eastAsia" w:ascii="微软雅黑" w:hAnsi="微软雅黑" w:cs="宋体"/>
+          <w:b/>
+          <w:bCs/>
+          <w:color w:val="333333"/>
+          <w:sz w:val="27"/>
+          <w:lang w:val="en-US" w:eastAsia="zh-CN"/>
+        </w:rPr>
+        <w:t>6，UM分享的时候如果遇到class not found的exception，需要把资源重新拷贝一遍，就可以了。</w:t>
+      </w:r>
+    </w:p>
+    <w:p>
+      <w:pPr>
+        <w:adjustRightInd/>
+        <w:snapToGrid/>
+        <w:spacing w:after="0"/>
+        <w:rPr>
+          <w:rFonts w:hint="eastAsia" w:ascii="微软雅黑" w:hAnsi="微软雅黑" w:cs="宋体"/>
+          <w:b/>
+          <w:bCs/>
+          <w:color w:val="333333"/>
+          <w:sz w:val="27"/>
+          <w:lang w:val="en-US" w:eastAsia="zh-CN"/>
+        </w:rPr>
+      </w:pPr>
+      <w:r>
+        <w:rPr>
+          <w:rFonts w:hint="eastAsia" w:ascii="微软雅黑" w:hAnsi="微软雅黑" w:cs="宋体"/>
+          <w:b/>
+          <w:bCs/>
+          <w:color w:val="333333"/>
+          <w:sz w:val="27"/>
+          <w:lang w:val="en-US" w:eastAsia="zh-CN"/>
+        </w:rPr>
+        <w:t>7，微信的分享需要带数字签名的apk，需要用keytool把keystore里密码取出来，在微信公众平台申请时，要把中间的冒号去掉，否则分享不出去。</w:t>
+      </w:r>
+    </w:p>
+    <w:p>
+      <w:pPr>
+        <w:adjustRightInd/>
+        <w:snapToGrid/>
+        <w:spacing w:after="0"/>
+        <w:rPr>
+          <w:rFonts w:hint="eastAsia" w:ascii="微软雅黑" w:hAnsi="微软雅黑" w:cs="宋体"/>
+          <w:b/>
+          <w:bCs/>
+          <w:color w:val="333333"/>
+          <w:sz w:val="27"/>
+          <w:lang w:val="en-US" w:eastAsia="zh-CN"/>
+        </w:rPr>
+      </w:pPr>
+      <w:r>
+        <w:rPr>
+          <w:rFonts w:hint="eastAsia" w:ascii="微软雅黑" w:hAnsi="微软雅黑" w:cs="宋体"/>
+          <w:b/>
+          <w:bCs/>
+          <w:color w:val="333333"/>
+          <w:sz w:val="27"/>
+          <w:lang w:val="en-US" w:eastAsia="zh-CN"/>
+        </w:rPr>
+        <w:t>8,友盟和微信都要注册开放平台，申请key。</w:t>
+      </w:r>
+    </w:p>
+    <w:p>
+      <w:pPr>
+        <w:adjustRightInd/>
+        <w:snapToGrid/>
+        <w:spacing w:after="0"/>
+        <w:rPr>
+          <w:rFonts w:hint="eastAsia" w:ascii="微软雅黑" w:hAnsi="微软雅黑" w:cs="宋体"/>
+          <w:b/>
+          <w:bCs/>
+          <w:color w:val="333333"/>
+          <w:sz w:val="27"/>
+          <w:lang w:val="en-US" w:eastAsia="zh-CN"/>
+        </w:rPr>
+      </w:pPr>
+      <w:r>
+        <w:rPr>
+          <w:rFonts w:hint="eastAsia" w:ascii="微软雅黑" w:hAnsi="微软雅黑" w:cs="宋体"/>
+          <w:b/>
+          <w:bCs/>
+          <w:color w:val="333333"/>
+          <w:sz w:val="27"/>
+          <w:lang w:val="en-US" w:eastAsia="zh-CN"/>
+        </w:rPr>
+        <w:t>9，微信上的应用签名是md5的应用签名，而不是sha的，而且md5的中间要去掉冒号，对应的应用报名，是程序中的com.lggame.zjh而不是lgzjh.apk，这个要注意。</w:t>
+      </w:r>
+    </w:p>
+    <w:p>
+      <w:pPr>
+        <w:adjustRightInd/>
+        <w:snapToGrid/>
+        <w:spacing w:after="0"/>
+        <w:rPr>
+          <w:rFonts w:hint="eastAsia" w:ascii="微软雅黑" w:hAnsi="微软雅黑" w:cs="宋体"/>
+          <w:b/>
+          <w:bCs/>
+          <w:color w:val="333333"/>
+          <w:sz w:val="27"/>
+          <w:lang w:val="en-US" w:eastAsia="zh-CN"/>
+        </w:rPr>
+      </w:pPr>
+    </w:p>
+    <w:p>
+      <w:pPr>
+        <w:adjustRightInd/>
+        <w:snapToGrid/>
+        <w:spacing w:after="0"/>
+        <w:rPr>
+          <w:rFonts w:hint="eastAsia" w:ascii="微软雅黑" w:hAnsi="微软雅黑" w:cs="宋体"/>
+          <w:b/>
+          <w:bCs/>
+          <w:color w:val="333333"/>
+          <w:sz w:val="27"/>
+          <w:lang w:val="en-US" w:eastAsia="zh-CN"/>
+        </w:rPr>
+      </w:pPr>
+      <w:r>
+        <w:rPr>
+          <w:rFonts w:hint="eastAsia" w:ascii="微软雅黑" w:hAnsi="微软雅黑" w:cs="宋体"/>
+          <w:b/>
+          <w:bCs/>
+          <w:color w:val="333333"/>
+          <w:sz w:val="27"/>
+          <w:lang w:val="en-US" w:eastAsia="zh-CN"/>
+        </w:rPr>
+        <w:t>几个重要的参考链接：</w:t>
+      </w:r>
+    </w:p>
+    <w:p>
+      <w:pPr>
+        <w:adjustRightInd/>
+        <w:snapToGrid/>
+        <w:spacing w:after="0"/>
+        <w:rPr>
+          <w:rFonts w:hint="eastAsia" w:ascii="微软雅黑" w:hAnsi="微软雅黑" w:cs="宋体"/>
+          <w:b/>
+          <w:bCs/>
+          <w:color w:val="333333"/>
+          <w:sz w:val="27"/>
+          <w:lang w:val="en-US" w:eastAsia="zh-CN"/>
+        </w:rPr>
+      </w:pPr>
+      <w:r>
+        <w:rPr>
+          <w:rFonts w:hint="eastAsia" w:ascii="微软雅黑" w:hAnsi="微软雅黑" w:cs="宋体"/>
+          <w:b/>
+          <w:bCs/>
+          <w:color w:val="333333"/>
+          <w:sz w:val="27"/>
+          <w:lang w:val="en-US" w:eastAsia="zh-CN"/>
+        </w:rPr>
+        <w:t>1，环境搭建</w:t>
+      </w:r>
+    </w:p>
+    <w:p>
+      <w:pPr>
+        <w:adjustRightInd/>
+        <w:snapToGrid/>
+        <w:spacing w:after="0"/>
+        <w:rPr>
+          <w:rFonts w:hint="eastAsia" w:ascii="微软雅黑" w:hAnsi="微软雅黑" w:cs="宋体"/>
+          <w:b/>
+          <w:bCs/>
+          <w:color w:val="333333"/>
+          <w:sz w:val="27"/>
+          <w:lang w:val="en-US" w:eastAsia="zh-CN"/>
+        </w:rPr>
+      </w:pPr>
+      <w:r>
+        <w:rPr>
+          <w:rFonts w:hint="eastAsia" w:ascii="微软雅黑" w:hAnsi="微软雅黑" w:cs="宋体"/>
+          <w:b/>
+          <w:bCs/>
+          <w:color w:val="333333"/>
+          <w:sz w:val="27"/>
+          <w:lang w:val="en-US" w:eastAsia="zh-CN"/>
+        </w:rPr>
+        <w:fldChar w:fldCharType="begin"/>
+      </w:r>
+      <w:r>
+        <w:rPr>
+          <w:rFonts w:hint="eastAsia" w:ascii="微软雅黑" w:hAnsi="微软雅黑" w:cs="宋体"/>
+          <w:b/>
+          <w:bCs/>
+          <w:color w:val="333333"/>
+          <w:sz w:val="27"/>
+          <w:lang w:val="en-US" w:eastAsia="zh-CN"/>
+        </w:rPr>
+        <w:instrText xml:space="preserve"> HYPERLINK "http://www.cnblogs.com/lhming/archive/2012/06/27/2566460.html" </w:instrText>
+      </w:r>
+      <w:r>
+        <w:rPr>
+          <w:rFonts w:hint="eastAsia" w:ascii="微软雅黑" w:hAnsi="微软雅黑" w:cs="宋体"/>
+          <w:b/>
+          <w:bCs/>
+          <w:color w:val="333333"/>
+          <w:sz w:val="27"/>
+          <w:lang w:val="en-US" w:eastAsia="zh-CN"/>
+        </w:rPr>
+        <w:fldChar w:fldCharType="separate"/>
+      </w:r>
+      <w:r>
+        <w:rPr>
+          <w:rStyle w:val="10"/>
+          <w:rFonts w:hint="eastAsia" w:ascii="微软雅黑" w:hAnsi="微软雅黑" w:cs="宋体"/>
+          <w:b/>
+          <w:bCs/>
+          <w:sz w:val="27"/>
+          <w:lang w:val="en-US" w:eastAsia="zh-CN"/>
+        </w:rPr>
+        <w:t>http://www.cnblogs.com/lhming/archive/2012/06/27/2566460.html</w:t>
+      </w:r>
+      <w:r>
+        <w:rPr>
+          <w:rFonts w:hint="eastAsia" w:ascii="微软雅黑" w:hAnsi="微软雅黑" w:cs="宋体"/>
+          <w:b/>
+          <w:bCs/>
+          <w:color w:val="333333"/>
+          <w:sz w:val="27"/>
+          <w:lang w:val="en-US" w:eastAsia="zh-CN"/>
+        </w:rPr>
+        <w:fldChar w:fldCharType="end"/>
+      </w:r>
+    </w:p>
+    <w:p>
+      <w:pPr>
+        <w:adjustRightInd/>
+        <w:snapToGrid/>
+        <w:spacing w:after="0"/>
+        <w:rPr>
+          <w:rFonts w:hint="eastAsia" w:ascii="微软雅黑" w:hAnsi="微软雅黑" w:cs="宋体"/>
+          <w:b/>
+          <w:bCs/>
+          <w:color w:val="333333"/>
+          <w:sz w:val="27"/>
+          <w:lang w:val="en-US" w:eastAsia="zh-CN"/>
+        </w:rPr>
+      </w:pPr>
+      <w:r>
+        <w:rPr>
+          <w:rFonts w:hint="eastAsia" w:ascii="微软雅黑" w:hAnsi="微软雅黑" w:cs="宋体"/>
+          <w:b/>
+          <w:bCs/>
+          <w:color w:val="333333"/>
+          <w:sz w:val="27"/>
+          <w:lang w:val="en-US" w:eastAsia="zh-CN"/>
+        </w:rPr>
+        <w:t>2，调用支付宝接口</w:t>
+      </w:r>
+    </w:p>
+    <w:p>
+      <w:pPr>
+        <w:adjustRightInd/>
+        <w:snapToGrid/>
+        <w:spacing w:after="0"/>
+        <w:rPr>
+          <w:rFonts w:hint="eastAsia" w:ascii="微软雅黑" w:hAnsi="微软雅黑" w:cs="宋体"/>
+          <w:b/>
+          <w:bCs/>
+          <w:color w:val="333333"/>
+          <w:sz w:val="27"/>
+          <w:lang w:val="en-US" w:eastAsia="zh-CN"/>
+        </w:rPr>
+      </w:pPr>
+      <w:r>
+        <w:rPr>
+          <w:rFonts w:hint="eastAsia" w:ascii="微软雅黑" w:hAnsi="微软雅黑" w:cs="宋体"/>
+          <w:b/>
+          <w:bCs/>
+          <w:color w:val="333333"/>
+          <w:sz w:val="27"/>
+          <w:lang w:val="en-US" w:eastAsia="zh-CN"/>
+        </w:rPr>
+        <w:fldChar w:fldCharType="begin"/>
+      </w:r>
+      <w:r>
+        <w:rPr>
+          <w:rFonts w:hint="eastAsia" w:ascii="微软雅黑" w:hAnsi="微软雅黑" w:cs="宋体"/>
+          <w:b/>
+          <w:bCs/>
+          <w:color w:val="333333"/>
+          <w:sz w:val="27"/>
+          <w:lang w:val="en-US" w:eastAsia="zh-CN"/>
+        </w:rPr>
+        <w:instrText xml:space="preserve"> HYPERLINK "http://blog.csdn.net/lilidejing/article/details/19483717" </w:instrText>
+      </w:r>
+      <w:r>
+        <w:rPr>
+          <w:rFonts w:hint="eastAsia" w:ascii="微软雅黑" w:hAnsi="微软雅黑" w:cs="宋体"/>
+          <w:b/>
+          <w:bCs/>
+          <w:color w:val="333333"/>
+          <w:sz w:val="27"/>
+          <w:lang w:val="en-US" w:eastAsia="zh-CN"/>
+        </w:rPr>
+        <w:fldChar w:fldCharType="separate"/>
+      </w:r>
+      <w:r>
+        <w:rPr>
+          <w:rStyle w:val="10"/>
+          <w:rFonts w:hint="eastAsia" w:ascii="微软雅黑" w:hAnsi="微软雅黑" w:cs="宋体"/>
+          <w:b/>
+          <w:bCs/>
+          <w:sz w:val="27"/>
+          <w:lang w:val="en-US" w:eastAsia="zh-CN"/>
+        </w:rPr>
+        <w:t>http://blog.csdn.net/lilidejing/article/details/19483717</w:t>
+      </w:r>
+      <w:r>
+        <w:rPr>
+          <w:rFonts w:hint="eastAsia" w:ascii="微软雅黑" w:hAnsi="微软雅黑" w:cs="宋体"/>
+          <w:b/>
+          <w:bCs/>
+          <w:color w:val="333333"/>
+          <w:sz w:val="27"/>
+          <w:lang w:val="en-US" w:eastAsia="zh-CN"/>
+        </w:rPr>
+        <w:fldChar w:fldCharType="end"/>
+      </w:r>
+    </w:p>
+    <w:p>
+      <w:pPr>
+        <w:adjustRightInd/>
+        <w:snapToGrid/>
+        <w:spacing w:after="0"/>
+        <w:rPr>
+          <w:rFonts w:hint="eastAsia" w:ascii="微软雅黑" w:hAnsi="微软雅黑" w:cs="宋体"/>
+          <w:b/>
+          <w:bCs/>
+          <w:color w:val="333333"/>
+          <w:sz w:val="27"/>
+          <w:lang w:val="en-US" w:eastAsia="zh-CN"/>
+        </w:rPr>
+      </w:pPr>
+      <w:r>
+        <w:rPr>
+          <w:rFonts w:hint="eastAsia" w:ascii="微软雅黑" w:hAnsi="微软雅黑" w:cs="宋体"/>
+          <w:b/>
+          <w:bCs/>
+          <w:color w:val="333333"/>
+          <w:sz w:val="27"/>
+          <w:lang w:val="en-US" w:eastAsia="zh-CN"/>
+        </w:rPr>
+        <w:t>3，自动更新</w:t>
+      </w:r>
+    </w:p>
+    <w:p>
+      <w:pPr>
+        <w:adjustRightInd/>
+        <w:snapToGrid/>
+        <w:spacing w:after="0"/>
+        <w:rPr>
+          <w:rFonts w:hint="eastAsia" w:ascii="微软雅黑" w:hAnsi="微软雅黑" w:cs="宋体"/>
+          <w:b/>
+          <w:bCs/>
+          <w:color w:val="333333"/>
+          <w:sz w:val="27"/>
+          <w:lang w:val="en-US" w:eastAsia="zh-CN"/>
+        </w:rPr>
+      </w:pPr>
+      <w:r>
+        <w:rPr>
+          <w:rFonts w:hint="eastAsia" w:ascii="微软雅黑" w:hAnsi="微软雅黑" w:cs="宋体"/>
+          <w:b/>
+          <w:bCs/>
+          <w:color w:val="333333"/>
+          <w:sz w:val="27"/>
+          <w:lang w:val="en-US" w:eastAsia="zh-CN"/>
+        </w:rPr>
+        <w:t>http://www.cnblogs.com/coolszy/archive/2012/04/27/2474279.html</w:t>
+      </w:r>
     </w:p>
     <w:p>
       <w:pPr>
